--- a/Playground/description/Backup of Description.docx
+++ b/Playground/description/Backup of Description.docx
@@ -297,8 +297,56 @@
     <w:p/>
     <w:p>
       <w:r>
-        <w:t xml:space="preserve">In this demo the game will start up at the game scene, and the player will have the role of a hider. You will spawn near a campfire and one of the other hiders will already have been caught (You can see this by the caught player being transparent). You will be able to free that player and then try out the different hiding spots on the map. The seeker and the other bots will be frozen, so you don’t have to bee worried about being caught. </w:t>
-      </w:r>
+        <w:t>In this demo the game will start up at the game scene, and the player will have the role of a hider. You will spawn near a campfire and one of the other hiders will already have been caught (You can see this by the caught player being transparent). You will be able to free that player and then try out the different hiding spots on the map. The seeker and the other bots will be frozen, so you don’t have to bee worried about being caught.</w:t>
+      </w:r>
+      <w:ins w:id="0" w:author="Petter Vang Brakalsvaalet [pev2]" w:date="2021-04-19T22:46:00Z">
+        <w:r>
+          <w:t xml:space="preserve"> However,</w:t>
+        </w:r>
+      </w:ins>
+      <w:ins w:id="1" w:author="Petter Vang Brakalsvaalet [pev2]" w:date="2021-04-19T22:44:00Z">
+        <w:r>
+          <w:t xml:space="preserve"> In the future I would </w:t>
+        </w:r>
+      </w:ins>
+      <w:ins w:id="2" w:author="Petter Vang Brakalsvaalet [pev2]" w:date="2021-04-19T22:45:00Z">
+        <w:r>
+          <w:t xml:space="preserve">want to look in to how I could add bot movement to the </w:t>
+        </w:r>
+      </w:ins>
+      <w:ins w:id="3" w:author="Petter Vang Brakalsvaalet [pev2]" w:date="2021-04-19T22:47:00Z">
+        <w:r>
+          <w:t>game,</w:t>
+        </w:r>
+      </w:ins>
+      <w:ins w:id="4" w:author="Petter Vang Brakalsvaalet [pev2]" w:date="2021-04-19T22:45:00Z">
+        <w:r>
+          <w:t xml:space="preserve"> and I would also implement a </w:t>
+        </w:r>
+      </w:ins>
+      <w:ins w:id="5" w:author="Petter Vang Brakalsvaalet [pev2]" w:date="2021-04-19T22:47:00Z">
+        <w:r>
+          <w:t xml:space="preserve">countdown </w:t>
+        </w:r>
+      </w:ins>
+      <w:ins w:id="6" w:author="Petter Vang Brakalsvaalet [pev2]" w:date="2021-04-19T22:45:00Z">
+        <w:r>
+          <w:t xml:space="preserve">timer </w:t>
+        </w:r>
+      </w:ins>
+      <w:ins w:id="7" w:author="Petter Vang Brakalsvaalet [pev2]" w:date="2021-04-19T22:47:00Z">
+        <w:r>
+          <w:t xml:space="preserve">to trigger a victory/loss </w:t>
+        </w:r>
+        <w:proofErr w:type="spellStart"/>
+        <w:r>
+          <w:t>screne</w:t>
+        </w:r>
+        <w:proofErr w:type="spellEnd"/>
+        <w:r>
+          <w:t>. By doing this would have created a fully functioning game.</w:t>
+        </w:r>
+      </w:ins>
     </w:p>
     <w:p/>
     <w:p>
@@ -323,7 +371,19 @@
     </w:p>
     <w:p>
       <w:r>
-        <w:t xml:space="preserve">During my last year at Aberystwyth university, I decided to engage more </w:t>
+        <w:t xml:space="preserve">During my </w:t>
+      </w:r>
+      <w:r>
+        <w:t xml:space="preserve">final </w:t>
+      </w:r>
+      <w:r>
+        <w:t xml:space="preserve">year at Aberystwyth </w:t>
+      </w:r>
+      <w:r>
+        <w:t>U</w:t>
+      </w:r>
+      <w:r>
+        <w:t xml:space="preserve">niversity, I decided to engage more </w:t>
       </w:r>
       <w:r>
         <w:t>with</w:t>
@@ -331,8 +391,16 @@
       <w:r>
         <w:t xml:space="preserve"> the student </w:t>
       </w:r>
-      <w:r>
-        <w:t>community, and</w:t>
+      <w:proofErr w:type="gramStart"/>
+      <w:r>
+        <w:t>community</w:t>
+      </w:r>
+      <w:proofErr w:type="gramEnd"/>
+      <w:r>
+        <w:t xml:space="preserve"> </w:t>
+      </w:r>
+      <w:r>
+        <w:t>and</w:t>
       </w:r>
       <w:r>
         <w:t xml:space="preserve"> I became </w:t>
@@ -347,67 +415,79 @@
         <w:t xml:space="preserve"> two of my previous modules. </w:t>
       </w:r>
       <w:r>
-        <w:t>Volunteering as</w:t>
-      </w:r>
-      <w:r>
-        <w:t xml:space="preserve"> a peer mentor I have been helping students fit in </w:t>
-      </w:r>
-      <w:r>
-        <w:t xml:space="preserve">to </w:t>
-      </w:r>
-      <w:r>
-        <w:t>their student life and helped answer any questions they might have.</w:t>
+        <w:t xml:space="preserve">Volunteering as a peer mentor </w:t>
+      </w:r>
+      <w:r>
+        <w:t xml:space="preserve">means </w:t>
+      </w:r>
+      <w:r>
+        <w:t xml:space="preserve">I have been helping students fit into their student life and helped answer any questions they might have. </w:t>
+      </w:r>
+      <w:r>
+        <w:t xml:space="preserve">While </w:t>
+      </w:r>
+      <w:r>
+        <w:t>working as</w:t>
+      </w:r>
+      <w:r>
+        <w:t xml:space="preserve"> a demonstrator</w:t>
+      </w:r>
+      <w:r>
+        <w:t>,</w:t>
+      </w:r>
+      <w:r>
+        <w:t xml:space="preserve"> my job has been to help junior students to get an understanding of cod</w:t>
+      </w:r>
+      <w:r>
+        <w:t>ing</w:t>
       </w:r>
       <w:r>
         <w:t xml:space="preserve"> </w:t>
       </w:r>
       <w:r>
-        <w:t>While</w:t>
+        <w:t xml:space="preserve">concepts </w:t>
+      </w:r>
+      <w:r>
+        <w:t>and</w:t>
       </w:r>
       <w:r>
         <w:t xml:space="preserve"> </w:t>
       </w:r>
       <w:r>
-        <w:t>working as</w:t>
-      </w:r>
-      <w:r>
-        <w:t xml:space="preserve"> a demonstrator my job has been to help junior students to get an understanding of cod</w:t>
-      </w:r>
-      <w:r>
-        <w:t>ing</w:t>
-      </w:r>
-      <w:r>
-        <w:t xml:space="preserve"> and</w:t>
+        <w:t>to</w:t>
+      </w:r>
+      <w:r>
+        <w:t xml:space="preserve"> check if they have met the requirement</w:t>
+      </w:r>
+      <w:r>
+        <w:t>s</w:t>
+      </w:r>
+      <w:r>
+        <w:t xml:space="preserve"> for the assignments and workshops </w:t>
+      </w:r>
+      <w:r>
+        <w:t xml:space="preserve">that </w:t>
+      </w:r>
+      <w:r>
+        <w:t>they have been working on</w:t>
+      </w:r>
+      <w:r>
+        <w:t xml:space="preserve">. </w:t>
+      </w:r>
+      <w:r>
+        <w:t xml:space="preserve">The modules I have been demonstrating for </w:t>
+      </w:r>
+      <w:r>
+        <w:t xml:space="preserve">are </w:t>
+      </w:r>
+      <w:r>
+        <w:t>C&amp;C++ and SQLite</w:t>
+      </w:r>
+      <w:r>
+        <w:t>.</w:t>
       </w:r>
       <w:r>
         <w:t xml:space="preserve"> </w:t>
-      </w:r>
-      <w:r>
-        <w:t>to</w:t>
-      </w:r>
-      <w:r>
-        <w:t xml:space="preserve"> check if they have met the requirement for the assignments and workshops they have been working on</w:t>
-      </w:r>
-      <w:r>
-        <w:t xml:space="preserve">. </w:t>
-      </w:r>
-      <w:r>
-        <w:t>The modules I have been demonstrating for has been C&amp;C++ and SQLite</w:t>
-      </w:r>
-      <w:r>
-        <w:t xml:space="preserve">, but </w:t>
-      </w:r>
-      <w:r>
-        <w:t xml:space="preserve">I have spent most of my time heling students with SQLite related problems and not as much </w:t>
-      </w:r>
-      <w:r>
-        <w:t>on</w:t>
-      </w:r>
-      <w:r>
-        <w:t xml:space="preserve"> </w:t>
-      </w:r>
-      <w:r>
-        <w:t xml:space="preserve">C&amp;C++ because of timetabling issues. </w:t>
       </w:r>
     </w:p>
     <w:p/>
@@ -419,6 +499,14 @@
     </w:sectPr>
   </w:body>
 </w:document>
+</file>
+
+<file path=word/people.xml><?xml version="1.0" encoding="utf-8"?>
+<w15:people xmlns:wpc="http://schemas.microsoft.com/office/word/2010/wordprocessingCanvas" xmlns:cx="http://schemas.microsoft.com/office/drawing/2014/chartex" xmlns:cx1="http://schemas.microsoft.com/office/drawing/2015/9/8/chartex" xmlns:cx2="http://schemas.microsoft.com/office/drawing/2015/10/21/chartex" xmlns:cx3="http://schemas.microsoft.com/office/drawing/2016/5/9/chartex" xmlns:cx4="http://schemas.microsoft.com/office/drawing/2016/5/10/chartex" xmlns:cx5="http://schemas.microsoft.com/office/drawing/2016/5/11/chartex" xmlns:cx6="http://schemas.microsoft.com/office/drawing/2016/5/12/chartex" xmlns:cx7="http://schemas.microsoft.com/office/drawing/2016/5/13/chartex" xmlns:cx8="http://schemas.microsoft.com/office/drawing/2016/5/14/chartex" xmlns:mc="http://schemas.openxmlformats.org/markup-compatibility/2006" xmlns:aink="http://schemas.microsoft.com/office/drawing/2016/ink" xmlns:am3d="http://schemas.microsoft.com/office/drawing/2017/model3d" xmlns:o="urn:schemas-microsoft-com:office:office" xmlns:r="http://schemas.openxmlformats.org/officeDocument/2006/relationships" xmlns:m="http://schemas.openxmlformats.org/officeDocument/2006/math" xmlns:v="urn:schemas-microsoft-com:vml" xmlns:wp14="http://schemas.microsoft.com/office/word/2010/wordprocessingDrawing" xmlns:wp="http://schemas.openxmlformats.org/drawingml/2006/wordprocessingDrawing" xmlns:w10="urn:schemas-microsoft-com:office:word" xmlns:w="http://schemas.openxmlformats.org/wordprocessingml/2006/main" xmlns:w14="http://schemas.microsoft.com/office/word/2010/wordml" xmlns:w15="http://schemas.microsoft.com/office/word/2012/wordml" xmlns:w16cex="http://schemas.microsoft.com/office/word/2018/wordml/cex" xmlns:w16cid="http://schemas.microsoft.com/office/word/2016/wordml/cid" xmlns:w16="http://schemas.microsoft.com/office/word/2018/wordml" xmlns:w16se="http://schemas.microsoft.com/office/word/2015/wordml/symex" xmlns:wpg="http://schemas.microsoft.com/office/word/2010/wordprocessingGroup" xmlns:wpi="http://schemas.microsoft.com/office/word/2010/wordprocessingInk" xmlns:wne="http://schemas.microsoft.com/office/word/2006/wordml" xmlns:wps="http://schemas.microsoft.com/office/word/2010/wordprocessingShape" mc:Ignorable="w14 w15 w16se w16cid w16 w16cex wp14">
+  <w15:person w15:author="Petter Vang Brakalsvaalet [pev2]">
+    <w15:presenceInfo w15:providerId="AD" w15:userId="S::pev2@aber.ac.uk::af59070d-25ac-48fa-9d00-92dc55e78cd9"/>
+  </w15:person>
+</w15:people>
 </file>
 
 <file path=word/styles.xml><?xml version="1.0" encoding="utf-8"?>
